--- a/hw6/report.docx
+++ b/hw6/report.docx
@@ -33,47 +33,33 @@
           <w:szCs w:val="24"/>
         </w:rPr>
         <w:tab/>
-      </w:r>
+        <w:t>系級：</w:t>
+      </w:r>
+      <w:r>
+        <w:rPr>
+          <w:rFonts w:asciiTheme="minorEastAsia" w:hAnsiTheme="minorEastAsia" w:cs="Arial Unicode MS" w:hint="eastAsia"/>
+          <w:sz w:val="24"/>
+          <w:szCs w:val="24"/>
+        </w:rPr>
+        <w:t>電子所碩</w:t>
+      </w:r>
+      <w:proofErr w:type="gramStart"/>
+      <w:r>
+        <w:rPr>
+          <w:rFonts w:asciiTheme="minorEastAsia" w:hAnsiTheme="minorEastAsia" w:cs="Arial Unicode MS" w:hint="eastAsia"/>
+          <w:sz w:val="24"/>
+          <w:szCs w:val="24"/>
+        </w:rPr>
+        <w:t>一</w:t>
+      </w:r>
+      <w:proofErr w:type="gramEnd"/>
       <w:r>
         <w:rPr>
           <w:rFonts w:ascii="Arial Unicode MS" w:eastAsia="Arial Unicode MS" w:hAnsi="Arial Unicode MS" w:cs="Arial Unicode MS"/>
           <w:sz w:val="24"/>
           <w:szCs w:val="24"/>
         </w:rPr>
-        <w:t>系級：</w:t>
-      </w:r>
-      <w:r>
-        <w:rPr>
-          <w:rFonts w:asciiTheme="minorEastAsia" w:hAnsiTheme="minorEastAsia" w:cs="Arial Unicode MS" w:hint="eastAsia"/>
-          <w:sz w:val="24"/>
-          <w:szCs w:val="24"/>
-        </w:rPr>
-        <w:t>電子所碩</w:t>
-      </w:r>
-      <w:proofErr w:type="gramStart"/>
-      <w:r>
-        <w:rPr>
-          <w:rFonts w:asciiTheme="minorEastAsia" w:hAnsiTheme="minorEastAsia" w:cs="Arial Unicode MS" w:hint="eastAsia"/>
-          <w:sz w:val="24"/>
-          <w:szCs w:val="24"/>
-        </w:rPr>
-        <w:t>一</w:t>
-      </w:r>
-      <w:proofErr w:type="gramEnd"/>
-      <w:r>
-        <w:rPr>
-          <w:rFonts w:ascii="Arial Unicode MS" w:eastAsia="Arial Unicode MS" w:hAnsi="Arial Unicode MS" w:cs="Arial Unicode MS"/>
-          <w:sz w:val="24"/>
-          <w:szCs w:val="24"/>
-        </w:rPr>
         <w:tab/>
-      </w:r>
-      <w:r>
-        <w:rPr>
-          <w:rFonts w:ascii="Arial Unicode MS" w:eastAsia="Arial Unicode MS" w:hAnsi="Arial Unicode MS" w:cs="Arial Unicode MS"/>
-          <w:sz w:val="24"/>
-          <w:szCs w:val="24"/>
-        </w:rPr>
         <w:t>姓名：</w:t>
       </w:r>
       <w:r>
@@ -110,47 +96,7 @@
           <w:sz w:val="24"/>
           <w:szCs w:val="24"/>
         </w:rPr>
-        <w:t xml:space="preserve">(1%) </w:t>
-      </w:r>
-      <w:r>
-        <w:rPr>
-          <w:rFonts w:ascii="Arial Unicode MS" w:eastAsia="Arial Unicode MS" w:hAnsi="Arial Unicode MS" w:cs="Arial Unicode MS"/>
-          <w:sz w:val="24"/>
-          <w:szCs w:val="24"/>
-        </w:rPr>
-        <w:t>請說明你實作之</w:t>
-      </w:r>
-      <w:r>
-        <w:rPr>
-          <w:rFonts w:ascii="Arial Unicode MS" w:eastAsia="Arial Unicode MS" w:hAnsi="Arial Unicode MS" w:cs="Arial Unicode MS"/>
-          <w:sz w:val="24"/>
-          <w:szCs w:val="24"/>
-        </w:rPr>
-        <w:t xml:space="preserve"> RNN </w:t>
-      </w:r>
-      <w:r>
-        <w:rPr>
-          <w:rFonts w:ascii="Arial Unicode MS" w:eastAsia="Arial Unicode MS" w:hAnsi="Arial Unicode MS" w:cs="Arial Unicode MS"/>
-          <w:sz w:val="24"/>
-          <w:szCs w:val="24"/>
-        </w:rPr>
-        <w:t>模型架構及使用的</w:t>
-      </w:r>
-      <w:r>
-        <w:rPr>
-          <w:rFonts w:ascii="Arial Unicode MS" w:eastAsia="Arial Unicode MS" w:hAnsi="Arial Unicode MS" w:cs="Arial Unicode MS"/>
-          <w:sz w:val="24"/>
-          <w:szCs w:val="24"/>
-        </w:rPr>
-        <w:t xml:space="preserve"> word embedding </w:t>
-      </w:r>
-      <w:r>
-        <w:rPr>
-          <w:rFonts w:ascii="Arial Unicode MS" w:eastAsia="Arial Unicode MS" w:hAnsi="Arial Unicode MS" w:cs="Arial Unicode MS"/>
-          <w:sz w:val="24"/>
-          <w:szCs w:val="24"/>
-        </w:rPr>
-        <w:t>方法，回報模型的正確率並繪出訓練曲線</w:t>
+        <w:t>(1%) 請說明你實作之 RNN 模型架構及使用的 word embedding 方法，回報模型的正確率並繪出訓練曲線</w:t>
       </w:r>
       <w:r>
         <w:rPr>
@@ -165,7 +111,7 @@
       <w:pPr>
         <w:ind w:left="720"/>
         <w:rPr>
-          <w:rFonts w:ascii="標楷體" w:eastAsia="標楷體" w:hAnsi="標楷體"/>
+          <w:rFonts w:ascii="標楷體" w:eastAsia="標楷體" w:hAnsi="標楷體" w:cs="Arial Unicode MS"/>
           <w:b/>
           <w:sz w:val="24"/>
           <w:szCs w:val="24"/>
@@ -179,6 +125,148 @@
           <w:szCs w:val="24"/>
         </w:rPr>
         <w:t>模型:</w:t>
+      </w:r>
+    </w:p>
+    <w:p>
+      <w:pPr>
+        <w:pStyle w:val="a5"/>
+        <w:numPr>
+          <w:ilvl w:val="0"/>
+          <w:numId w:val="3"/>
+        </w:numPr>
+        <w:ind w:leftChars="0"/>
+        <w:rPr>
+          <w:rFonts w:ascii="標楷體" w:eastAsia="標楷體" w:hAnsi="標楷體" w:cs="Arial Unicode MS"/>
+          <w:b/>
+          <w:sz w:val="24"/>
+          <w:szCs w:val="24"/>
+        </w:rPr>
+      </w:pPr>
+      <w:r>
+        <w:rPr>
+          <w:rFonts w:ascii="標楷體" w:eastAsia="標楷體" w:hAnsi="標楷體" w:cs="Arial Unicode MS" w:hint="eastAsia"/>
+          <w:b/>
+          <w:sz w:val="24"/>
+          <w:szCs w:val="24"/>
+        </w:rPr>
+        <w:t>資料經過預處理</w:t>
+      </w:r>
+      <w:r>
+        <w:rPr>
+          <w:rFonts w:ascii="標楷體" w:eastAsia="標楷體" w:hAnsi="標楷體" w:cs="Arial Unicode MS" w:hint="eastAsia"/>
+          <w:b/>
+          <w:sz w:val="24"/>
+          <w:szCs w:val="24"/>
+        </w:rPr>
+        <w:t>(</w:t>
+      </w:r>
+      <w:proofErr w:type="spellStart"/>
+      <w:r>
+        <w:rPr>
+          <w:rFonts w:ascii="標楷體" w:eastAsia="標楷體" w:hAnsi="標楷體" w:cs="Arial Unicode MS"/>
+          <w:b/>
+          <w:sz w:val="24"/>
+          <w:szCs w:val="24"/>
+        </w:rPr>
+        <w:t>jieba</w:t>
+      </w:r>
+      <w:proofErr w:type="spellEnd"/>
+      <w:r>
+        <w:rPr>
+          <w:rFonts w:ascii="標楷體" w:eastAsia="標楷體" w:hAnsi="標楷體" w:cs="Arial Unicode MS" w:hint="eastAsia"/>
+          <w:b/>
+          <w:sz w:val="24"/>
+          <w:szCs w:val="24"/>
+        </w:rPr>
+        <w:t>與</w:t>
+      </w:r>
+      <w:r>
+        <w:rPr>
+          <w:rFonts w:ascii="標楷體" w:eastAsia="標楷體" w:hAnsi="標楷體" w:cs="Arial Unicode MS"/>
+          <w:b/>
+          <w:sz w:val="24"/>
+          <w:szCs w:val="24"/>
+        </w:rPr>
+        <w:t>word2vec</w:t>
+      </w:r>
+      <w:r>
+        <w:rPr>
+          <w:rFonts w:ascii="標楷體" w:eastAsia="標楷體" w:hAnsi="標楷體" w:cs="Arial Unicode MS" w:hint="eastAsia"/>
+          <w:b/>
+          <w:sz w:val="24"/>
+          <w:szCs w:val="24"/>
+        </w:rPr>
+        <w:t>)</w:t>
+      </w:r>
+      <w:r>
+        <w:rPr>
+          <w:rFonts w:ascii="標楷體" w:eastAsia="標楷體" w:hAnsi="標楷體" w:cs="Arial Unicode MS" w:hint="eastAsia"/>
+          <w:b/>
+          <w:sz w:val="24"/>
+          <w:szCs w:val="24"/>
+        </w:rPr>
+        <w:t>後就進下圖的模型中訓練，而模型架構主要有兩層雙向的LSTM再加上dense做訓練及預測。</w:t>
+      </w:r>
+    </w:p>
+    <w:p>
+      <w:pPr>
+        <w:pStyle w:val="a5"/>
+        <w:numPr>
+          <w:ilvl w:val="0"/>
+          <w:numId w:val="3"/>
+        </w:numPr>
+        <w:ind w:leftChars="0"/>
+        <w:rPr>
+          <w:rFonts w:ascii="標楷體" w:eastAsia="標楷體" w:hAnsi="標楷體" w:cs="Arial Unicode MS"/>
+          <w:b/>
+          <w:sz w:val="24"/>
+          <w:szCs w:val="24"/>
+        </w:rPr>
+      </w:pPr>
+      <w:r>
+        <w:rPr>
+          <w:rFonts w:ascii="Times New Roman" w:eastAsia="標楷體" w:hAnsi="Times New Roman" w:cs="Times New Roman"/>
+          <w:b/>
+          <w:sz w:val="24"/>
+          <w:szCs w:val="24"/>
+        </w:rPr>
+        <w:t>Word embedding</w:t>
+      </w:r>
+      <w:r>
+        <w:rPr>
+          <w:rFonts w:ascii="標楷體" w:eastAsia="標楷體" w:hAnsi="標楷體" w:cs="Arial Unicode MS" w:hint="eastAsia"/>
+          <w:b/>
+          <w:sz w:val="24"/>
+          <w:szCs w:val="24"/>
+        </w:rPr>
+        <w:t>的方法為用</w:t>
+      </w:r>
+      <w:r>
+        <w:rPr>
+          <w:rFonts w:ascii="Times New Roman" w:eastAsia="標楷體" w:hAnsi="Times New Roman" w:cs="Times New Roman"/>
+          <w:b/>
+          <w:sz w:val="24"/>
+          <w:szCs w:val="24"/>
+        </w:rPr>
+        <w:t>word2vec</w:t>
+      </w:r>
+      <w:r>
+        <w:rPr>
+          <w:rFonts w:ascii="標楷體" w:eastAsia="標楷體" w:hAnsi="標楷體" w:cs="Arial Unicode MS" w:hint="eastAsia"/>
+          <w:b/>
+          <w:sz w:val="24"/>
+          <w:szCs w:val="24"/>
+        </w:rPr>
+        <w:t>將句子中斷詞轉為</w:t>
+      </w:r>
+      <w:r>
+        <w:rPr>
+          <w:rFonts w:ascii="Times New Roman" w:eastAsia="標楷體" w:hAnsi="Times New Roman" w:cs="Times New Roman"/>
+          <w:b/>
+          <w:sz w:val="24"/>
+          <w:szCs w:val="24"/>
+        </w:rPr>
+        <w:t>word vector</w:t>
       </w:r>
     </w:p>
     <w:p>
@@ -343,6 +431,82 @@
           </wp:inline>
         </w:drawing>
       </w:r>
+      <w:r>
+        <w:rPr>
+          <w:rFonts w:ascii="Arial Unicode MS" w:eastAsia="Arial Unicode MS" w:hAnsi="Arial Unicode MS" w:cs="Arial Unicode MS"/>
+          <w:sz w:val="24"/>
+          <w:szCs w:val="24"/>
+        </w:rPr>
+        <w:br w:type="page"/>
+      </w:r>
+    </w:p>
+    <w:p>
+      <w:pPr>
+        <w:numPr>
+          <w:ilvl w:val="0"/>
+          <w:numId w:val="1"/>
+        </w:numPr>
+        <w:rPr>
+          <w:sz w:val="24"/>
+          <w:szCs w:val="24"/>
+        </w:rPr>
+      </w:pPr>
+      <w:r>
+        <w:rPr>
+          <w:rFonts w:ascii="Arial Unicode MS" w:eastAsia="Arial Unicode MS" w:hAnsi="Arial Unicode MS" w:cs="Arial Unicode MS"/>
+          <w:sz w:val="24"/>
+          <w:szCs w:val="24"/>
+        </w:rPr>
+        <w:lastRenderedPageBreak/>
+        <w:t xml:space="preserve">(1%) </w:t>
+      </w:r>
+      <w:proofErr w:type="gramStart"/>
+      <w:r>
+        <w:rPr>
+          <w:rFonts w:ascii="Arial Unicode MS" w:eastAsia="Arial Unicode MS" w:hAnsi="Arial Unicode MS" w:cs="Arial Unicode MS"/>
+          <w:sz w:val="24"/>
+          <w:szCs w:val="24"/>
+        </w:rPr>
+        <w:t>請實作</w:t>
+      </w:r>
+      <w:proofErr w:type="gramEnd"/>
+      <w:r>
+        <w:rPr>
+          <w:rFonts w:ascii="Arial Unicode MS" w:eastAsia="Arial Unicode MS" w:hAnsi="Arial Unicode MS" w:cs="Arial Unicode MS"/>
+          <w:sz w:val="24"/>
+          <w:szCs w:val="24"/>
+        </w:rPr>
+        <w:t xml:space="preserve"> BOW+DNN 模型，敘述你的模型架構，回報模型的正確率並繪出訓練曲線*。</w:t>
+      </w:r>
+    </w:p>
+    <w:p>
+      <w:pPr>
+        <w:ind w:left="720"/>
+        <w:rPr>
+          <w:rFonts w:ascii="Arial Unicode MS" w:hAnsi="Arial Unicode MS" w:cs="Arial Unicode MS"/>
+          <w:b/>
+          <w:sz w:val="24"/>
+          <w:szCs w:val="24"/>
+        </w:rPr>
+      </w:pPr>
+      <w:r>
+        <w:rPr>
+          <w:rFonts w:ascii="Arial Unicode MS" w:hAnsi="Arial Unicode MS" w:cs="Arial Unicode MS" w:hint="eastAsia"/>
+          <w:b/>
+          <w:sz w:val="24"/>
+          <w:szCs w:val="24"/>
+        </w:rPr>
+        <w:t>模型</w:t>
+      </w:r>
+      <w:r>
+        <w:rPr>
+          <w:rFonts w:ascii="Arial Unicode MS" w:hAnsi="Arial Unicode MS" w:cs="Arial Unicode MS" w:hint="eastAsia"/>
+          <w:b/>
+          <w:sz w:val="24"/>
+          <w:szCs w:val="24"/>
+        </w:rPr>
+        <w:t>:</w:t>
+      </w:r>
     </w:p>
     <w:p>
       <w:pPr>
@@ -353,188 +517,88 @@
         </w:numPr>
         <w:ind w:leftChars="0"/>
         <w:rPr>
-          <w:rFonts w:ascii="標楷體" w:eastAsia="標楷體" w:hAnsi="標楷體" w:cs="Arial Unicode MS" w:hint="eastAsia"/>
-          <w:sz w:val="24"/>
-          <w:szCs w:val="24"/>
-        </w:rPr>
-      </w:pPr>
-      <w:r>
-        <w:rPr>
-          <w:rFonts w:ascii="Times New Roman" w:eastAsia="標楷體" w:hAnsi="Times New Roman" w:cs="Times New Roman"/>
-          <w:sz w:val="24"/>
-          <w:szCs w:val="24"/>
-        </w:rPr>
-        <w:t>Word</w:t>
-      </w:r>
-      <w:r>
-        <w:rPr>
-          <w:rFonts w:ascii="Times New Roman" w:eastAsia="標楷體" w:hAnsi="Times New Roman" w:cs="Times New Roman"/>
-          <w:sz w:val="24"/>
-          <w:szCs w:val="24"/>
-        </w:rPr>
-        <w:t xml:space="preserve"> emb</w:t>
-      </w:r>
-      <w:r>
-        <w:rPr>
-          <w:rFonts w:ascii="Times New Roman" w:eastAsia="標楷體" w:hAnsi="Times New Roman" w:cs="Times New Roman"/>
-          <w:sz w:val="24"/>
-          <w:szCs w:val="24"/>
-        </w:rPr>
-        <w:t>edding</w:t>
-      </w:r>
-      <w:r>
-        <w:rPr>
-          <w:rFonts w:ascii="標楷體" w:eastAsia="標楷體" w:hAnsi="標楷體" w:cs="Arial Unicode MS" w:hint="eastAsia"/>
-          <w:sz w:val="24"/>
-          <w:szCs w:val="24"/>
-        </w:rPr>
-        <w:t>的方法為用</w:t>
-      </w:r>
-      <w:r>
-        <w:rPr>
-          <w:rFonts w:ascii="Times New Roman" w:eastAsia="標楷體" w:hAnsi="Times New Roman" w:cs="Times New Roman"/>
-          <w:sz w:val="24"/>
-          <w:szCs w:val="24"/>
-        </w:rPr>
-        <w:t>word2vec</w:t>
-      </w:r>
-      <w:r>
-        <w:rPr>
-          <w:rFonts w:ascii="標楷體" w:eastAsia="標楷體" w:hAnsi="標楷體" w:cs="Arial Unicode MS" w:hint="eastAsia"/>
-          <w:sz w:val="24"/>
-          <w:szCs w:val="24"/>
-        </w:rPr>
-        <w:t>將</w:t>
-      </w:r>
-      <w:r>
-        <w:rPr>
-          <w:rFonts w:ascii="標楷體" w:eastAsia="標楷體" w:hAnsi="標楷體" w:cs="Arial Unicode MS" w:hint="eastAsia"/>
-          <w:sz w:val="24"/>
-          <w:szCs w:val="24"/>
-        </w:rPr>
-        <w:t>句子中</w:t>
-      </w:r>
-      <w:r>
-        <w:rPr>
-          <w:rFonts w:ascii="標楷體" w:eastAsia="標楷體" w:hAnsi="標楷體" w:cs="Arial Unicode MS" w:hint="eastAsia"/>
-          <w:sz w:val="24"/>
-          <w:szCs w:val="24"/>
-        </w:rPr>
-        <w:t>斷詞轉為</w:t>
-      </w:r>
-      <w:r>
-        <w:rPr>
-          <w:rFonts w:ascii="Times New Roman" w:eastAsia="標楷體" w:hAnsi="Times New Roman" w:cs="Times New Roman"/>
-          <w:sz w:val="24"/>
-          <w:szCs w:val="24"/>
-        </w:rPr>
-        <w:t>word vector</w:t>
+          <w:rFonts w:ascii="標楷體" w:eastAsia="標楷體" w:hAnsi="標楷體" w:cs="Arial Unicode MS"/>
+          <w:b/>
+          <w:sz w:val="24"/>
+          <w:szCs w:val="24"/>
+        </w:rPr>
+      </w:pPr>
+      <w:r>
+        <w:rPr>
+          <w:rFonts w:ascii="標楷體" w:eastAsia="標楷體" w:hAnsi="標楷體" w:cs="Arial Unicode MS" w:hint="eastAsia"/>
+          <w:b/>
+          <w:sz w:val="24"/>
+          <w:szCs w:val="24"/>
+        </w:rPr>
+        <w:t>資料經過預處理(</w:t>
+      </w:r>
+      <w:proofErr w:type="spellStart"/>
+      <w:r>
+        <w:rPr>
+          <w:rFonts w:ascii="標楷體" w:eastAsia="標楷體" w:hAnsi="標楷體" w:cs="Arial Unicode MS"/>
+          <w:b/>
+          <w:sz w:val="24"/>
+          <w:szCs w:val="24"/>
+        </w:rPr>
+        <w:t>jieba</w:t>
+      </w:r>
+      <w:proofErr w:type="spellEnd"/>
+      <w:r>
+        <w:rPr>
+          <w:rFonts w:ascii="標楷體" w:eastAsia="標楷體" w:hAnsi="標楷體" w:cs="Arial Unicode MS" w:hint="eastAsia"/>
+          <w:b/>
+          <w:sz w:val="24"/>
+          <w:szCs w:val="24"/>
+        </w:rPr>
+        <w:t>後轉為bag of word的型式</w:t>
+      </w:r>
+      <w:r>
+        <w:rPr>
+          <w:rFonts w:ascii="標楷體" w:eastAsia="標楷體" w:hAnsi="標楷體" w:cs="Arial Unicode MS" w:hint="eastAsia"/>
+          <w:b/>
+          <w:sz w:val="24"/>
+          <w:szCs w:val="24"/>
+        </w:rPr>
+        <w:t>)後就進下圖的模型中訓練，而模型架構主要有</w:t>
+      </w:r>
+      <w:r>
+        <w:rPr>
+          <w:rFonts w:ascii="標楷體" w:eastAsia="標楷體" w:hAnsi="標楷體" w:cs="Arial Unicode MS" w:hint="eastAsia"/>
+          <w:b/>
+          <w:sz w:val="24"/>
+          <w:szCs w:val="24"/>
+        </w:rPr>
+        <w:t>五層D</w:t>
+      </w:r>
+      <w:r>
+        <w:rPr>
+          <w:rFonts w:ascii="標楷體" w:eastAsia="標楷體" w:hAnsi="標楷體" w:cs="Arial Unicode MS"/>
+          <w:b/>
+          <w:sz w:val="24"/>
+          <w:szCs w:val="24"/>
+        </w:rPr>
+        <w:t>ense</w:t>
+      </w:r>
+      <w:r>
+        <w:rPr>
+          <w:rFonts w:ascii="標楷體" w:eastAsia="標楷體" w:hAnsi="標楷體" w:cs="Arial Unicode MS" w:hint="eastAsia"/>
+          <w:b/>
+          <w:sz w:val="24"/>
+          <w:szCs w:val="24"/>
+        </w:rPr>
+        <w:t>做訓練及預測。</w:t>
       </w:r>
     </w:p>
     <w:p>
       <w:pPr>
-        <w:numPr>
-          <w:ilvl w:val="0"/>
-          <w:numId w:val="1"/>
-        </w:numPr>
-        <w:rPr>
-          <w:sz w:val="24"/>
-          <w:szCs w:val="24"/>
-        </w:rPr>
-      </w:pPr>
-      <w:r>
-        <w:rPr>
-          <w:rFonts w:ascii="Arial Unicode MS" w:eastAsia="Arial Unicode MS" w:hAnsi="Arial Unicode MS" w:cs="Arial Unicode MS"/>
-          <w:sz w:val="24"/>
-          <w:szCs w:val="24"/>
-        </w:rPr>
-        <w:t>(</w:t>
-      </w:r>
-      <w:r>
-        <w:rPr>
-          <w:rFonts w:ascii="Arial Unicode MS" w:eastAsia="Arial Unicode MS" w:hAnsi="Arial Unicode MS" w:cs="Arial Unicode MS"/>
-          <w:sz w:val="24"/>
-          <w:szCs w:val="24"/>
-        </w:rPr>
-        <w:t xml:space="preserve">1%) </w:t>
-      </w:r>
-      <w:proofErr w:type="gramStart"/>
-      <w:r>
-        <w:rPr>
-          <w:rFonts w:ascii="Arial Unicode MS" w:eastAsia="Arial Unicode MS" w:hAnsi="Arial Unicode MS" w:cs="Arial Unicode MS"/>
-          <w:sz w:val="24"/>
-          <w:szCs w:val="24"/>
-        </w:rPr>
-        <w:t>請實作</w:t>
-      </w:r>
-      <w:proofErr w:type="gramEnd"/>
-      <w:r>
-        <w:rPr>
-          <w:rFonts w:ascii="Arial Unicode MS" w:eastAsia="Arial Unicode MS" w:hAnsi="Arial Unicode MS" w:cs="Arial Unicode MS"/>
-          <w:sz w:val="24"/>
-          <w:szCs w:val="24"/>
-        </w:rPr>
-        <w:t xml:space="preserve"> BOW+DNN </w:t>
-      </w:r>
-      <w:r>
-        <w:rPr>
-          <w:rFonts w:ascii="Arial Unicode MS" w:eastAsia="Arial Unicode MS" w:hAnsi="Arial Unicode MS" w:cs="Arial Unicode MS"/>
-          <w:sz w:val="24"/>
-          <w:szCs w:val="24"/>
-        </w:rPr>
-        <w:t>模型，敘述你的模型架構，回報模型的正確率並繪出訓練曲線</w:t>
-      </w:r>
-      <w:r>
-        <w:rPr>
-          <w:rFonts w:ascii="Arial Unicode MS" w:eastAsia="Arial Unicode MS" w:hAnsi="Arial Unicode MS" w:cs="Arial Unicode MS"/>
-          <w:sz w:val="24"/>
-          <w:szCs w:val="24"/>
-        </w:rPr>
-        <w:t>*</w:t>
-      </w:r>
-      <w:r>
-        <w:rPr>
-          <w:rFonts w:ascii="Arial Unicode MS" w:eastAsia="Arial Unicode MS" w:hAnsi="Arial Unicode MS" w:cs="Arial Unicode MS"/>
-          <w:sz w:val="24"/>
-          <w:szCs w:val="24"/>
-        </w:rPr>
-        <w:t>。</w:t>
-      </w:r>
-    </w:p>
-    <w:p>
-      <w:pPr>
         <w:ind w:left="720"/>
         <w:rPr>
           <w:sz w:val="24"/>
           <w:szCs w:val="24"/>
         </w:rPr>
       </w:pPr>
-      <w:r>
-        <w:rPr>
-          <w:rFonts w:ascii="Arial Unicode MS" w:hAnsi="Arial Unicode MS" w:cs="Arial Unicode MS" w:hint="eastAsia"/>
-          <w:b/>
-          <w:sz w:val="24"/>
-          <w:szCs w:val="24"/>
-        </w:rPr>
-        <w:t>模型</w:t>
-      </w:r>
-      <w:r>
-        <w:rPr>
-          <w:rFonts w:ascii="Arial Unicode MS" w:hAnsi="Arial Unicode MS" w:cs="Arial Unicode MS" w:hint="eastAsia"/>
-          <w:b/>
-          <w:sz w:val="24"/>
-          <w:szCs w:val="24"/>
-        </w:rPr>
-        <w:t>:</w:t>
-      </w:r>
-      <w:r>
-        <w:rPr>
-          <w:rFonts w:ascii="Arial Unicode MS" w:eastAsia="Arial Unicode MS" w:hAnsi="Arial Unicode MS" w:cs="Arial Unicode MS"/>
-          <w:sz w:val="24"/>
-          <w:szCs w:val="24"/>
-        </w:rPr>
-        <w:br/>
-      </w:r>
+      <w:bookmarkStart w:id="0" w:name="_GoBack"/>
+      <w:bookmarkEnd w:id="0"/>
       <w:r>
         <w:rPr>
           <w:noProof/>
@@ -593,7 +657,6 @@
           <w:sz w:val="24"/>
           <w:szCs w:val="24"/>
         </w:rPr>
-        <w:lastRenderedPageBreak/>
         <w:t>訓練過程</w:t>
       </w:r>
       <w:r>
@@ -706,18 +769,29 @@
         </w:numPr>
         <w:ind w:leftChars="0"/>
         <w:rPr>
+          <w:rFonts w:ascii="標楷體" w:eastAsia="標楷體" w:hAnsi="標楷體"/>
+          <w:b/>
+          <w:sz w:val="24"/>
+          <w:szCs w:val="24"/>
+        </w:rPr>
+      </w:pPr>
+      <w:r>
+        <w:rPr>
           <w:rFonts w:ascii="標楷體" w:eastAsia="標楷體" w:hAnsi="標楷體" w:hint="eastAsia"/>
-          <w:sz w:val="24"/>
-          <w:szCs w:val="24"/>
-        </w:rPr>
-      </w:pPr>
+          <w:b/>
+          <w:sz w:val="24"/>
+          <w:szCs w:val="24"/>
+        </w:rPr>
+        <w:t>最後結果較差</w:t>
+      </w:r>
       <w:r>
         <w:rPr>
           <w:rFonts w:ascii="標楷體" w:eastAsia="標楷體" w:hAnsi="標楷體" w:hint="eastAsia"/>
-          <w:sz w:val="24"/>
-          <w:szCs w:val="24"/>
-        </w:rPr>
-        <w:t>最後結果較差</w:t>
+          <w:b/>
+          <w:sz w:val="24"/>
+          <w:szCs w:val="24"/>
+        </w:rPr>
+        <w:t>，原因是不同語意會因缺乏順序而混淆。</w:t>
       </w:r>
     </w:p>
     <w:p>
@@ -727,7 +801,6 @@
           <w:numId w:val="1"/>
         </w:numPr>
         <w:rPr>
-          <w:rFonts w:hint="eastAsia"/>
           <w:sz w:val="24"/>
           <w:szCs w:val="24"/>
         </w:rPr>
@@ -738,55 +811,7 @@
           <w:sz w:val="24"/>
           <w:szCs w:val="24"/>
         </w:rPr>
-        <w:t>(</w:t>
-      </w:r>
-      <w:r>
-        <w:rPr>
-          <w:rFonts w:ascii="Arial Unicode MS" w:eastAsia="Arial Unicode MS" w:hAnsi="Arial Unicode MS" w:cs="Arial Unicode MS"/>
-          <w:sz w:val="24"/>
-          <w:szCs w:val="24"/>
-        </w:rPr>
-        <w:t xml:space="preserve">1%) </w:t>
-      </w:r>
-      <w:r>
-        <w:rPr>
-          <w:rFonts w:ascii="Arial Unicode MS" w:eastAsia="Arial Unicode MS" w:hAnsi="Arial Unicode MS" w:cs="Arial Unicode MS"/>
-          <w:sz w:val="24"/>
-          <w:szCs w:val="24"/>
-        </w:rPr>
-        <w:t>請敘述你如何</w:t>
-      </w:r>
-      <w:r>
-        <w:rPr>
-          <w:rFonts w:ascii="Arial Unicode MS" w:eastAsia="Arial Unicode MS" w:hAnsi="Arial Unicode MS" w:cs="Arial Unicode MS"/>
-          <w:sz w:val="24"/>
-          <w:szCs w:val="24"/>
-        </w:rPr>
-        <w:t xml:space="preserve"> improve performance</w:t>
-      </w:r>
-      <w:r>
-        <w:rPr>
-          <w:rFonts w:ascii="Arial Unicode MS" w:eastAsia="Arial Unicode MS" w:hAnsi="Arial Unicode MS" w:cs="Arial Unicode MS"/>
-          <w:sz w:val="24"/>
-          <w:szCs w:val="24"/>
-        </w:rPr>
-        <w:t>（</w:t>
-      </w:r>
-      <w:r>
-        <w:rPr>
-          <w:rFonts w:ascii="Arial Unicode MS" w:eastAsia="Arial Unicode MS" w:hAnsi="Arial Unicode MS" w:cs="Arial Unicode MS"/>
-          <w:sz w:val="24"/>
-          <w:szCs w:val="24"/>
-        </w:rPr>
-        <w:t xml:space="preserve">preprocess, embedding, </w:t>
-      </w:r>
-      <w:r>
-        <w:rPr>
-          <w:rFonts w:ascii="Arial Unicode MS" w:eastAsia="Arial Unicode MS" w:hAnsi="Arial Unicode MS" w:cs="Arial Unicode MS"/>
-          <w:sz w:val="24"/>
-          <w:szCs w:val="24"/>
-        </w:rPr>
-        <w:t>架構等），並解釋為何這些做法可以使模型進步。</w:t>
+        <w:t>(1%) 請敘述你如何 improve performance（preprocess, embedding, 架構等），並解釋為何這些做法可以使模型進步。</w:t>
       </w:r>
     </w:p>
     <w:p>
@@ -798,7 +823,7 @@
         </w:numPr>
         <w:ind w:leftChars="0"/>
         <w:rPr>
-          <w:rFonts w:ascii="標楷體" w:eastAsia="標楷體" w:hAnsi="標楷體" w:cs="Arial Unicode MS" w:hint="eastAsia"/>
+          <w:rFonts w:ascii="標楷體" w:eastAsia="標楷體" w:hAnsi="標楷體" w:cs="Arial Unicode MS"/>
           <w:sz w:val="24"/>
           <w:szCs w:val="24"/>
         </w:rPr>
@@ -838,65 +863,25 @@
           <w:sz w:val="24"/>
           <w:szCs w:val="24"/>
         </w:rPr>
-        <w:t xml:space="preserve">(1%) </w:t>
-      </w:r>
+        <w:t>(1%) 請比較</w:t>
+      </w:r>
+      <w:proofErr w:type="gramStart"/>
       <w:r>
         <w:rPr>
           <w:rFonts w:ascii="Arial Unicode MS" w:eastAsia="Arial Unicode MS" w:hAnsi="Arial Unicode MS" w:cs="Arial Unicode MS"/>
           <w:sz w:val="24"/>
           <w:szCs w:val="24"/>
         </w:rPr>
-        <w:t>請比較</w:t>
-      </w:r>
-      <w:proofErr w:type="gramStart"/>
+        <w:t>不做斷詞</w:t>
+      </w:r>
+      <w:proofErr w:type="gramEnd"/>
       <w:r>
         <w:rPr>
           <w:rFonts w:ascii="Arial Unicode MS" w:eastAsia="Arial Unicode MS" w:hAnsi="Arial Unicode MS" w:cs="Arial Unicode MS"/>
           <w:sz w:val="24"/>
           <w:szCs w:val="24"/>
         </w:rPr>
-        <w:t>不做斷詞</w:t>
-      </w:r>
-      <w:proofErr w:type="gramEnd"/>
-      <w:r>
-        <w:rPr>
-          <w:rFonts w:ascii="Arial Unicode MS" w:eastAsia="Arial Unicode MS" w:hAnsi="Arial Unicode MS" w:cs="Arial Unicode MS"/>
-          <w:sz w:val="24"/>
-          <w:szCs w:val="24"/>
-        </w:rPr>
-        <w:t xml:space="preserve"> (e.g., </w:t>
-      </w:r>
-      <w:r>
-        <w:rPr>
-          <w:rFonts w:ascii="Arial Unicode MS" w:eastAsia="Arial Unicode MS" w:hAnsi="Arial Unicode MS" w:cs="Arial Unicode MS"/>
-          <w:sz w:val="24"/>
-          <w:szCs w:val="24"/>
-        </w:rPr>
-        <w:t>以字為單位</w:t>
-      </w:r>
-      <w:r>
-        <w:rPr>
-          <w:rFonts w:ascii="Arial Unicode MS" w:eastAsia="Arial Unicode MS" w:hAnsi="Arial Unicode MS" w:cs="Arial Unicode MS"/>
-          <w:sz w:val="24"/>
-          <w:szCs w:val="24"/>
-        </w:rPr>
-        <w:t xml:space="preserve">) </w:t>
-      </w:r>
-      <w:r>
-        <w:rPr>
-          <w:rFonts w:ascii="Arial Unicode MS" w:eastAsia="Arial Unicode MS" w:hAnsi="Arial Unicode MS" w:cs="Arial Unicode MS"/>
-          <w:sz w:val="24"/>
-          <w:szCs w:val="24"/>
-        </w:rPr>
-        <w:t>與有做斷詞，兩種方法實作出來的效果差異，並解釋為何有此差</w:t>
-      </w:r>
-      <w:r>
-        <w:rPr>
-          <w:rFonts w:ascii="Arial Unicode MS" w:eastAsia="Arial Unicode MS" w:hAnsi="Arial Unicode MS" w:cs="Arial Unicode MS"/>
-          <w:sz w:val="24"/>
-          <w:szCs w:val="24"/>
-        </w:rPr>
-        <w:t>別。</w:t>
+        <w:t xml:space="preserve"> (e.g., 以字為單位) 與有做斷詞，兩種方法實作出來的效果差異，並解釋為何有此差別。</w:t>
       </w:r>
     </w:p>
     <w:p>
@@ -1049,8 +1034,6 @@
         </w:rPr>
         <w:br/>
       </w:r>
-      <w:bookmarkStart w:id="0" w:name="_GoBack"/>
-      <w:bookmarkEnd w:id="0"/>
     </w:p>
     <w:p>
       <w:pPr>
@@ -1069,151 +1052,8 @@
           <w:sz w:val="24"/>
           <w:szCs w:val="24"/>
         </w:rPr>
-        <w:t>(</w:t>
-      </w:r>
-      <w:r>
-        <w:rPr>
-          <w:rFonts w:ascii="Arial Unicode MS" w:eastAsia="Arial Unicode MS" w:hAnsi="Arial Unicode MS" w:cs="Arial Unicode MS"/>
-          <w:sz w:val="24"/>
-          <w:szCs w:val="24"/>
-        </w:rPr>
-        <w:t xml:space="preserve">1%) </w:t>
-      </w:r>
-      <w:r>
-        <w:rPr>
-          <w:rFonts w:ascii="Arial Unicode MS" w:eastAsia="Arial Unicode MS" w:hAnsi="Arial Unicode MS" w:cs="Arial Unicode MS"/>
-          <w:sz w:val="24"/>
-          <w:szCs w:val="24"/>
-        </w:rPr>
-        <w:t>請比較</w:t>
-      </w:r>
-      <w:r>
-        <w:rPr>
-          <w:rFonts w:ascii="Arial Unicode MS" w:eastAsia="Arial Unicode MS" w:hAnsi="Arial Unicode MS" w:cs="Arial Unicode MS"/>
-          <w:sz w:val="24"/>
-          <w:szCs w:val="24"/>
-        </w:rPr>
-        <w:t xml:space="preserve"> RNN </w:t>
-      </w:r>
-      <w:r>
-        <w:rPr>
-          <w:rFonts w:ascii="Arial Unicode MS" w:eastAsia="Arial Unicode MS" w:hAnsi="Arial Unicode MS" w:cs="Arial Unicode MS"/>
-          <w:sz w:val="24"/>
-          <w:szCs w:val="24"/>
-        </w:rPr>
-        <w:t>與</w:t>
-      </w:r>
-      <w:r>
-        <w:rPr>
-          <w:rFonts w:ascii="Arial Unicode MS" w:eastAsia="Arial Unicode MS" w:hAnsi="Arial Unicode MS" w:cs="Arial Unicode MS"/>
-          <w:sz w:val="24"/>
-          <w:szCs w:val="24"/>
-        </w:rPr>
-        <w:t xml:space="preserve"> BOW </w:t>
-      </w:r>
-      <w:r>
-        <w:rPr>
-          <w:rFonts w:ascii="Arial Unicode MS" w:eastAsia="Arial Unicode MS" w:hAnsi="Arial Unicode MS" w:cs="Arial Unicode MS"/>
-          <w:sz w:val="24"/>
-          <w:szCs w:val="24"/>
-        </w:rPr>
-        <w:t>兩種不同</w:t>
-      </w:r>
-      <w:r>
-        <w:rPr>
-          <w:rFonts w:ascii="Arial Unicode MS" w:eastAsia="Arial Unicode MS" w:hAnsi="Arial Unicode MS" w:cs="Arial Unicode MS"/>
-          <w:sz w:val="24"/>
-          <w:szCs w:val="24"/>
-        </w:rPr>
-        <w:t xml:space="preserve"> model </w:t>
-      </w:r>
-      <w:r>
-        <w:rPr>
-          <w:rFonts w:ascii="Arial Unicode MS" w:eastAsia="Arial Unicode MS" w:hAnsi="Arial Unicode MS" w:cs="Arial Unicode MS"/>
-          <w:sz w:val="24"/>
-          <w:szCs w:val="24"/>
-        </w:rPr>
-        <w:t>對於</w:t>
-      </w:r>
-      <w:r>
-        <w:rPr>
-          <w:rFonts w:ascii="Arial Unicode MS" w:eastAsia="Arial Unicode MS" w:hAnsi="Arial Unicode MS" w:cs="Arial Unicode MS"/>
-          <w:sz w:val="24"/>
-          <w:szCs w:val="24"/>
-        </w:rPr>
-        <w:t xml:space="preserve"> "</w:t>
-      </w:r>
-      <w:r>
-        <w:rPr>
-          <w:rFonts w:ascii="Arial Unicode MS" w:eastAsia="Arial Unicode MS" w:hAnsi="Arial Unicode MS" w:cs="Arial Unicode MS"/>
-          <w:sz w:val="24"/>
-          <w:szCs w:val="24"/>
-        </w:rPr>
-        <w:t>在說別人白痴之前，先想想自己</w:t>
-      </w:r>
-      <w:r>
-        <w:rPr>
-          <w:rFonts w:ascii="Arial Unicode MS" w:eastAsia="Arial Unicode MS" w:hAnsi="Arial Unicode MS" w:cs="Arial Unicode MS"/>
-          <w:sz w:val="24"/>
-          <w:szCs w:val="24"/>
-        </w:rPr>
-        <w:t>"</w:t>
-      </w:r>
-      <w:r>
-        <w:rPr>
-          <w:rFonts w:ascii="Arial Unicode MS" w:eastAsia="Arial Unicode MS" w:hAnsi="Arial Unicode MS" w:cs="Arial Unicode MS"/>
-          <w:sz w:val="24"/>
-          <w:szCs w:val="24"/>
-        </w:rPr>
-        <w:t>與</w:t>
-      </w:r>
-      <w:r>
-        <w:rPr>
-          <w:rFonts w:ascii="Arial Unicode MS" w:eastAsia="Arial Unicode MS" w:hAnsi="Arial Unicode MS" w:cs="Arial Unicode MS"/>
-          <w:sz w:val="24"/>
-          <w:szCs w:val="24"/>
-        </w:rPr>
-        <w:t>"</w:t>
-      </w:r>
-      <w:r>
-        <w:rPr>
-          <w:rFonts w:ascii="Arial Unicode MS" w:eastAsia="Arial Unicode MS" w:hAnsi="Arial Unicode MS" w:cs="Arial Unicode MS"/>
-          <w:sz w:val="24"/>
-          <w:szCs w:val="24"/>
-        </w:rPr>
-        <w:t>在說別人之前先想想自己，白痴</w:t>
-      </w:r>
-      <w:r>
-        <w:rPr>
-          <w:rFonts w:ascii="Arial Unicode MS" w:eastAsia="Arial Unicode MS" w:hAnsi="Arial Unicode MS" w:cs="Arial Unicode MS"/>
-          <w:sz w:val="24"/>
-          <w:szCs w:val="24"/>
-        </w:rPr>
-        <w:t xml:space="preserve">" </w:t>
-      </w:r>
-      <w:r>
-        <w:rPr>
-          <w:rFonts w:ascii="Arial Unicode MS" w:eastAsia="Arial Unicode MS" w:hAnsi="Arial Unicode MS" w:cs="Arial Unicode MS"/>
-          <w:sz w:val="24"/>
-          <w:szCs w:val="24"/>
-        </w:rPr>
-        <w:t>這兩句話的分數（</w:t>
-      </w:r>
-      <w:r>
-        <w:rPr>
-          <w:rFonts w:ascii="Arial Unicode MS" w:eastAsia="Arial Unicode MS" w:hAnsi="Arial Unicode MS" w:cs="Arial Unicode MS"/>
-          <w:sz w:val="24"/>
-          <w:szCs w:val="24"/>
-        </w:rPr>
-        <w:t>model output</w:t>
-      </w:r>
-      <w:r>
-        <w:rPr>
-          <w:rFonts w:ascii="Arial Unicode MS" w:eastAsia="Arial Unicode MS" w:hAnsi="Arial Unicode MS" w:cs="Arial Unicode MS"/>
-          <w:sz w:val="24"/>
-          <w:szCs w:val="24"/>
-        </w:rPr>
-        <w:t>），並討論造成差異的原因。</w:t>
+        <w:lastRenderedPageBreak/>
+        <w:t>(1%) 請比較 RNN 與 BOW 兩種不同 model 對於 "在說別人白痴之前，先想想自己"與"在說別人之前先想想自己，白痴" 這兩句話的分數（model output），並討論造成差異的原因。</w:t>
       </w:r>
     </w:p>
     <w:p>
@@ -1302,9 +1142,6 @@
     <w:p>
       <w:pPr>
         <w:ind w:left="720"/>
-        <w:rPr>
-          <w:rFonts w:hint="eastAsia"/>
-        </w:rPr>
       </w:pPr>
     </w:p>
     <w:sectPr>

--- a/hw6/report.docx
+++ b/hw6/report.docx
@@ -483,7 +483,7 @@
       <w:pPr>
         <w:ind w:left="720"/>
         <w:rPr>
-          <w:rFonts w:ascii="Arial Unicode MS" w:hAnsi="Arial Unicode MS" w:cs="Arial Unicode MS"/>
+          <w:rFonts w:ascii="Arial Unicode MS" w:hAnsi="Arial Unicode MS" w:cs="Arial Unicode MS" w:hint="eastAsia"/>
           <w:b/>
           <w:sz w:val="24"/>
           <w:szCs w:val="24"/>
@@ -550,25 +550,7 @@
           <w:sz w:val="24"/>
           <w:szCs w:val="24"/>
         </w:rPr>
-        <w:t>後轉為bag of word的型式</w:t>
-      </w:r>
-      <w:r>
-        <w:rPr>
-          <w:rFonts w:ascii="標楷體" w:eastAsia="標楷體" w:hAnsi="標楷體" w:cs="Arial Unicode MS" w:hint="eastAsia"/>
-          <w:b/>
-          <w:sz w:val="24"/>
-          <w:szCs w:val="24"/>
-        </w:rPr>
-        <w:t>)後就進下圖的模型中訓練，而模型架構主要有</w:t>
-      </w:r>
-      <w:r>
-        <w:rPr>
-          <w:rFonts w:ascii="標楷體" w:eastAsia="標楷體" w:hAnsi="標楷體" w:cs="Arial Unicode MS" w:hint="eastAsia"/>
-          <w:b/>
-          <w:sz w:val="24"/>
-          <w:szCs w:val="24"/>
-        </w:rPr>
-        <w:t>五層D</w:t>
+        <w:t>後轉為bag of word的型式)後就進下圖的模型中訓練，而模型架構主要有五層D</w:t>
       </w:r>
       <w:r>
         <w:rPr>
@@ -597,8 +579,6 @@
           <w:szCs w:val="24"/>
         </w:rPr>
       </w:pPr>
-      <w:bookmarkStart w:id="0" w:name="_GoBack"/>
-      <w:bookmarkEnd w:id="0"/>
       <w:r>
         <w:rPr>
           <w:noProof/>
@@ -1055,6 +1035,270 @@
         <w:lastRenderedPageBreak/>
         <w:t>(1%) 請比較 RNN 與 BOW 兩種不同 model 對於 "在說別人白痴之前，先想想自己"與"在說別人之前先想想自己，白痴" 這兩句話的分數（model output），並討論造成差異的原因。</w:t>
       </w:r>
+    </w:p>
+    <w:p>
+      <w:pPr>
+        <w:ind w:left="720"/>
+        <w:rPr>
+          <w:rFonts w:ascii="標楷體" w:eastAsia="標楷體" w:hAnsi="標楷體" w:hint="eastAsia"/>
+          <w:sz w:val="24"/>
+          <w:szCs w:val="24"/>
+        </w:rPr>
+      </w:pPr>
+      <w:r>
+        <w:rPr>
+          <w:rFonts w:ascii="標楷體" w:eastAsia="標楷體" w:hAnsi="標楷體" w:cs="Arial Unicode MS" w:hint="eastAsia"/>
+          <w:sz w:val="24"/>
+          <w:szCs w:val="24"/>
+        </w:rPr>
+        <w:t>以下為兩句為惡意的機率以及在不同model的情形:</w:t>
+      </w:r>
+    </w:p>
+    <w:tbl>
+      <w:tblPr>
+        <w:tblStyle w:val="a6"/>
+        <w:tblW w:w="0" w:type="auto"/>
+        <w:tblInd w:w="720" w:type="dxa"/>
+        <w:tblLook w:val="04A0" w:firstRow="1" w:lastRow="0" w:firstColumn="1" w:lastColumn="0" w:noHBand="0" w:noVBand="1"/>
+      </w:tblPr>
+      <w:tblGrid>
+        <w:gridCol w:w="2906"/>
+        <w:gridCol w:w="2862"/>
+        <w:gridCol w:w="2862"/>
+      </w:tblGrid>
+      <w:tr>
+        <w:tc>
+          <w:tcPr>
+            <w:tcW w:w="2906" w:type="dxa"/>
+          </w:tcPr>
+          <w:p>
+            <w:pPr>
+              <w:rPr>
+                <w:sz w:val="24"/>
+                <w:szCs w:val="24"/>
+              </w:rPr>
+            </w:pPr>
+          </w:p>
+        </w:tc>
+        <w:tc>
+          <w:tcPr>
+            <w:tcW w:w="2862" w:type="dxa"/>
+          </w:tcPr>
+          <w:p>
+            <w:pPr>
+              <w:rPr>
+                <w:rFonts w:ascii="標楷體" w:eastAsia="標楷體" w:hAnsi="標楷體"/>
+                <w:sz w:val="24"/>
+                <w:szCs w:val="24"/>
+              </w:rPr>
+            </w:pPr>
+            <w:r>
+              <w:rPr>
+                <w:rFonts w:ascii="標楷體" w:eastAsia="標楷體" w:hAnsi="標楷體" w:hint="eastAsia"/>
+                <w:sz w:val="24"/>
+                <w:szCs w:val="24"/>
+              </w:rPr>
+              <w:t>第一句</w:t>
+            </w:r>
+          </w:p>
+        </w:tc>
+        <w:tc>
+          <w:tcPr>
+            <w:tcW w:w="2862" w:type="dxa"/>
+          </w:tcPr>
+          <w:p>
+            <w:pPr>
+              <w:rPr>
+                <w:rFonts w:ascii="標楷體" w:eastAsia="標楷體" w:hAnsi="標楷體"/>
+                <w:sz w:val="24"/>
+                <w:szCs w:val="24"/>
+              </w:rPr>
+            </w:pPr>
+            <w:r>
+              <w:rPr>
+                <w:rFonts w:ascii="標楷體" w:eastAsia="標楷體" w:hAnsi="標楷體" w:hint="eastAsia"/>
+                <w:sz w:val="24"/>
+                <w:szCs w:val="24"/>
+              </w:rPr>
+              <w:t>第二句</w:t>
+            </w:r>
+          </w:p>
+        </w:tc>
+      </w:tr>
+      <w:tr>
+        <w:tc>
+          <w:tcPr>
+            <w:tcW w:w="2906" w:type="dxa"/>
+          </w:tcPr>
+          <w:p>
+            <w:pPr>
+              <w:rPr>
+                <w:rFonts w:hint="eastAsia"/>
+                <w:sz w:val="24"/>
+                <w:szCs w:val="24"/>
+              </w:rPr>
+            </w:pPr>
+            <w:r>
+              <w:rPr>
+                <w:rFonts w:hint="eastAsia"/>
+                <w:sz w:val="24"/>
+                <w:szCs w:val="24"/>
+              </w:rPr>
+              <w:t>RNN</w:t>
+            </w:r>
+          </w:p>
+        </w:tc>
+        <w:tc>
+          <w:tcPr>
+            <w:tcW w:w="2862" w:type="dxa"/>
+          </w:tcPr>
+          <w:p>
+            <w:pPr>
+              <w:rPr>
+                <w:sz w:val="24"/>
+                <w:szCs w:val="24"/>
+              </w:rPr>
+            </w:pPr>
+            <w:r>
+              <w:rPr>
+                <w:rFonts w:hint="eastAsia"/>
+                <w:sz w:val="24"/>
+                <w:szCs w:val="24"/>
+              </w:rPr>
+              <w:t>50.26%</w:t>
+            </w:r>
+          </w:p>
+        </w:tc>
+        <w:tc>
+          <w:tcPr>
+            <w:tcW w:w="2862" w:type="dxa"/>
+          </w:tcPr>
+          <w:p>
+            <w:pPr>
+              <w:rPr>
+                <w:sz w:val="24"/>
+                <w:szCs w:val="24"/>
+              </w:rPr>
+            </w:pPr>
+            <w:r>
+              <w:rPr>
+                <w:rFonts w:hint="eastAsia"/>
+                <w:sz w:val="24"/>
+                <w:szCs w:val="24"/>
+              </w:rPr>
+              <w:t>49.27%</w:t>
+            </w:r>
+          </w:p>
+        </w:tc>
+      </w:tr>
+      <w:tr>
+        <w:tc>
+          <w:tcPr>
+            <w:tcW w:w="2906" w:type="dxa"/>
+          </w:tcPr>
+          <w:p>
+            <w:pPr>
+              <w:rPr>
+                <w:sz w:val="24"/>
+                <w:szCs w:val="24"/>
+              </w:rPr>
+            </w:pPr>
+            <w:r>
+              <w:rPr>
+                <w:rFonts w:hint="eastAsia"/>
+                <w:sz w:val="24"/>
+                <w:szCs w:val="24"/>
+              </w:rPr>
+              <w:t>BOW</w:t>
+            </w:r>
+            <w:bookmarkStart w:id="0" w:name="_GoBack"/>
+            <w:bookmarkEnd w:id="0"/>
+          </w:p>
+        </w:tc>
+        <w:tc>
+          <w:tcPr>
+            <w:tcW w:w="2862" w:type="dxa"/>
+          </w:tcPr>
+          <w:p>
+            <w:pPr>
+              <w:rPr>
+                <w:sz w:val="24"/>
+                <w:szCs w:val="24"/>
+              </w:rPr>
+            </w:pPr>
+            <w:r>
+              <w:rPr>
+                <w:rFonts w:hint="eastAsia"/>
+                <w:sz w:val="24"/>
+                <w:szCs w:val="24"/>
+              </w:rPr>
+              <w:t>78.8</w:t>
+            </w:r>
+            <w:r>
+              <w:rPr>
+                <w:rFonts w:hint="eastAsia"/>
+                <w:sz w:val="24"/>
+                <w:szCs w:val="24"/>
+              </w:rPr>
+              <w:t>2</w:t>
+            </w:r>
+            <w:r>
+              <w:rPr>
+                <w:rFonts w:hint="eastAsia"/>
+                <w:sz w:val="24"/>
+                <w:szCs w:val="24"/>
+              </w:rPr>
+              <w:t>%</w:t>
+            </w:r>
+          </w:p>
+        </w:tc>
+        <w:tc>
+          <w:tcPr>
+            <w:tcW w:w="2862" w:type="dxa"/>
+          </w:tcPr>
+          <w:p>
+            <w:pPr>
+              <w:rPr>
+                <w:sz w:val="24"/>
+                <w:szCs w:val="24"/>
+              </w:rPr>
+            </w:pPr>
+            <w:r>
+              <w:rPr>
+                <w:rFonts w:hint="eastAsia"/>
+                <w:sz w:val="24"/>
+                <w:szCs w:val="24"/>
+              </w:rPr>
+              <w:t>78.8</w:t>
+            </w:r>
+            <w:r>
+              <w:rPr>
+                <w:rFonts w:hint="eastAsia"/>
+                <w:sz w:val="24"/>
+                <w:szCs w:val="24"/>
+              </w:rPr>
+              <w:t>2</w:t>
+            </w:r>
+            <w:r>
+              <w:rPr>
+                <w:rFonts w:hint="eastAsia"/>
+                <w:sz w:val="24"/>
+                <w:szCs w:val="24"/>
+              </w:rPr>
+              <w:t>%</w:t>
+            </w:r>
+          </w:p>
+        </w:tc>
+      </w:tr>
+    </w:tbl>
+    <w:p>
+      <w:pPr>
+        <w:ind w:left="720"/>
+        <w:rPr>
+          <w:sz w:val="24"/>
+          <w:szCs w:val="24"/>
+        </w:rPr>
+      </w:pPr>
     </w:p>
     <w:p>
       <w:pPr>
@@ -2067,6 +2311,25 @@
       <w:ind w:leftChars="200" w:left="480"/>
     </w:pPr>
   </w:style>
+  <w:style w:type="table" w:styleId="a6">
+    <w:name w:val="Table Grid"/>
+    <w:basedOn w:val="a1"/>
+    <w:uiPriority w:val="39"/>
+    <w:rsid w:val="005037AE"/>
+    <w:pPr>
+      <w:spacing w:line="240" w:lineRule="auto"/>
+    </w:pPr>
+    <w:tblPr>
+      <w:tblBorders>
+        <w:top w:val="single" w:sz="4" w:space="0" w:color="auto"/>
+        <w:left w:val="single" w:sz="4" w:space="0" w:color="auto"/>
+        <w:bottom w:val="single" w:sz="4" w:space="0" w:color="auto"/>
+        <w:right w:val="single" w:sz="4" w:space="0" w:color="auto"/>
+        <w:insideH w:val="single" w:sz="4" w:space="0" w:color="auto"/>
+        <w:insideV w:val="single" w:sz="4" w:space="0" w:color="auto"/>
+      </w:tblBorders>
+    </w:tblPr>
+  </w:style>
 </w:styles>
 </file>
 
